--- a/MilleBornes/Rules and Specs/Rules for Mille Bournes.docx
+++ b/MilleBornes/Rules and Specs/Rules for Mille Bournes.docx
@@ -719,7 +719,6 @@
             </w:r>
             <w:r>
               <w:rPr>
-                <w:color w:val="FF0000"/>
                 <w:highlight w:val="yellow"/>
               </w:rPr>
               <w:t>you may immediately draw another card and take another complete turn.</w:t>
@@ -743,7 +742,12 @@
               <w:t>Right of Way</w:t>
             </w:r>
             <w:r>
-              <w:t xml:space="preserve"> Card requires further explanation. </w:t>
+              <w:t xml:space="preserve"> Card requires further e</w:t>
+            </w:r>
+            <w:bookmarkStart w:id="0" w:name="_GoBack"/>
+            <w:bookmarkEnd w:id="0"/>
+            <w:r>
+              <w:t xml:space="preserve">xplanation. </w:t>
             </w:r>
             <w:r>
               <w:rPr>
@@ -1553,12 +1557,7 @@
               <w:t>H.</w:t>
             </w:r>
             <w:r>
-              <w:t xml:space="preserve"> Don't forget to take an </w:t>
-            </w:r>
-            <w:bookmarkStart w:id="0" w:name="_GoBack"/>
-            <w:bookmarkEnd w:id="0"/>
-            <w:r>
-              <w:t>extra turn each time you play a Safety Card. </w:t>
+              <w:t xml:space="preserve"> Don't forget to take an extra turn each time you play a Safety Card. </w:t>
             </w:r>
             <w:r>
               <w:br/>
